--- a/Capstone Paper.docx
+++ b/Capstone Paper.docx
@@ -6,8 +6,6 @@
       <w:pPr>
         <w:spacing w:line="240" w:lineRule="auto"/>
       </w:pPr>
-      <w:bookmarkStart w:id="0" w:name="_GoBack"/>
-      <w:bookmarkEnd w:id="0"/>
       <w:r>
         <w:t>Foundations of Data Science</w:t>
       </w:r>
@@ -306,6 +304,327 @@
         <w:t xml:space="preserve">I then looked at a plot of the performance of each asset to visually check for outliers. </w:t>
       </w:r>
     </w:p>
+    <w:p/>
+    <w:p/>
+    <w:p>
+      <w:r>
+        <w:lastRenderedPageBreak/>
+        <w:t>Graph 1</w:t>
+      </w:r>
+    </w:p>
+    <w:p>
+      <w:r>
+        <w:rPr>
+          <w:noProof/>
+        </w:rPr>
+        <w:drawing>
+          <wp:inline distT="0" distB="0" distL="0" distR="0" wp14:anchorId="48A8554F" wp14:editId="5BA3A71D">
+            <wp:extent cx="5943600" cy="1981200"/>
+            <wp:effectExtent l="0" t="0" r="0" b="0"/>
+            <wp:docPr id="7" name="Content Placeholder 6"/>
+            <wp:cNvGraphicFramePr>
+              <a:graphicFrameLocks xmlns:a="http://schemas.openxmlformats.org/drawingml/2006/main" noGrp="1" noChangeAspect="1"/>
+            </wp:cNvGraphicFramePr>
+            <a:graphic xmlns:a="http://schemas.openxmlformats.org/drawingml/2006/main">
+              <a:graphicData uri="http://schemas.openxmlformats.org/drawingml/2006/picture">
+                <pic:pic xmlns:pic="http://schemas.openxmlformats.org/drawingml/2006/picture">
+                  <pic:nvPicPr>
+                    <pic:cNvPr id="7" name="Content Placeholder 6"/>
+                    <pic:cNvPicPr>
+                      <a:picLocks noGrp="1" noChangeAspect="1"/>
+                    </pic:cNvPicPr>
+                  </pic:nvPicPr>
+                  <pic:blipFill>
+                    <a:blip r:embed="rId5" cstate="print"/>
+                    <a:stretch>
+                      <a:fillRect/>
+                    </a:stretch>
+                  </pic:blipFill>
+                  <pic:spPr>
+                    <a:xfrm>
+                      <a:off x="0" y="0"/>
+                      <a:ext cx="5943600" cy="1981200"/>
+                    </a:xfrm>
+                    <a:prstGeom prst="rect">
+                      <a:avLst/>
+                    </a:prstGeom>
+                  </pic:spPr>
+                </pic:pic>
+              </a:graphicData>
+            </a:graphic>
+          </wp:inline>
+        </w:drawing>
+      </w:r>
+    </w:p>
+    <w:p>
+      <w:r>
+        <w:rPr>
+          <w:noProof/>
+        </w:rPr>
+        <mc:AlternateContent>
+          <mc:Choice Requires="wps">
+            <w:drawing>
+              <wp:anchor distT="0" distB="0" distL="114300" distR="114300" simplePos="0" relativeHeight="251659264" behindDoc="0" locked="0" layoutInCell="1" allowOverlap="1" wp14:anchorId="2D296273" wp14:editId="27B291CC">
+                <wp:simplePos x="0" y="0"/>
+                <wp:positionH relativeFrom="margin">
+                  <wp:align>left</wp:align>
+                </wp:positionH>
+                <wp:positionV relativeFrom="paragraph">
+                  <wp:posOffset>27940</wp:posOffset>
+                </wp:positionV>
+                <wp:extent cx="5591175" cy="685800"/>
+                <wp:effectExtent l="0" t="0" r="9525" b="0"/>
+                <wp:wrapNone/>
+                <wp:docPr id="1" name="Text Box 1"/>
+                <wp:cNvGraphicFramePr/>
+                <a:graphic xmlns:a="http://schemas.openxmlformats.org/drawingml/2006/main">
+                  <a:graphicData uri="http://schemas.microsoft.com/office/word/2010/wordprocessingShape">
+                    <wps:wsp>
+                      <wps:cNvSpPr txBox="1"/>
+                      <wps:spPr>
+                        <a:xfrm>
+                          <a:off x="0" y="0"/>
+                          <a:ext cx="5591175" cy="685800"/>
+                        </a:xfrm>
+                        <a:prstGeom prst="rect">
+                          <a:avLst/>
+                        </a:prstGeom>
+                        <a:solidFill>
+                          <a:schemeClr val="lt1"/>
+                        </a:solidFill>
+                        <a:ln w="6350">
+                          <a:noFill/>
+                        </a:ln>
+                      </wps:spPr>
+                      <wps:txbx>
+                        <w:txbxContent>
+                          <w:p>
+                            <w:r>
+                              <w:t xml:space="preserve">Graph 1 shows the change in stock prices over time for the duration of the strategy. Because there are no </w:t>
+                            </w:r>
+                            <w:r>
+                              <w:t>drastic</w:t>
+                            </w:r>
+                            <w:r>
+                              <w:t xml:space="preserve"> increases or decreases in the prices of any of the assets, it’s clear that there are no stock splits that have not been adjusted for. </w:t>
+                            </w:r>
+                          </w:p>
+                        </w:txbxContent>
+                      </wps:txbx>
+                      <wps:bodyPr rot="0" spcFirstLastPara="0" vertOverflow="overflow" horzOverflow="overflow" vert="horz" wrap="square" lIns="91440" tIns="45720" rIns="91440" bIns="45720" numCol="1" spcCol="0" rtlCol="0" fromWordArt="0" anchor="t" anchorCtr="0" forceAA="0" compatLnSpc="1">
+                        <a:prstTxWarp prst="textNoShape">
+                          <a:avLst/>
+                        </a:prstTxWarp>
+                        <a:noAutofit/>
+                      </wps:bodyPr>
+                    </wps:wsp>
+                  </a:graphicData>
+                </a:graphic>
+                <wp14:sizeRelV relativeFrom="margin">
+                  <wp14:pctHeight>0</wp14:pctHeight>
+                </wp14:sizeRelV>
+              </wp:anchor>
+            </w:drawing>
+          </mc:Choice>
+          <mc:Fallback>
+            <w:pict>
+              <v:shapetype w14:anchorId="2D296273" id="_x0000_t202" coordsize="21600,21600" o:spt="202" path="m,l,21600r21600,l21600,xe">
+                <v:stroke joinstyle="miter"/>
+                <v:path gradientshapeok="t" o:connecttype="rect"/>
+              </v:shapetype>
+              <v:shape id="Text Box 1" o:spid="_x0000_s1026" type="#_x0000_t202" style="position:absolute;margin-left:0;margin-top:2.2pt;width:440.25pt;height:54pt;z-index:251659264;visibility:visible;mso-wrap-style:square;mso-height-percent:0;mso-wrap-distance-left:9pt;mso-wrap-distance-top:0;mso-wrap-distance-right:9pt;mso-wrap-distance-bottom:0;mso-position-horizontal:left;mso-position-horizontal-relative:margin;mso-position-vertical:absolute;mso-position-vertical-relative:text;mso-height-percent:0;mso-height-relative:margin;v-text-anchor:top" o:gfxdata="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" fillcolor="white [3201]" stroked="f" strokeweight=".5pt">
+                <v:textbox>
+                  <w:txbxContent>
+                    <w:p>
+                      <w:r>
+                        <w:t xml:space="preserve">Graph 1 shows the change in stock prices over time for the duration of the strategy. Because there are no </w:t>
+                      </w:r>
+                      <w:r>
+                        <w:t>drastic</w:t>
+                      </w:r>
+                      <w:r>
+                        <w:t xml:space="preserve"> increases or decreases in the prices of any of the assets, it’s clear that there are no stock splits that have not been adjusted for. </w:t>
+                      </w:r>
+                    </w:p>
+                  </w:txbxContent>
+                </v:textbox>
+                <w10:wrap anchorx="margin"/>
+              </v:shape>
+            </w:pict>
+          </mc:Fallback>
+        </mc:AlternateContent>
+      </w:r>
+    </w:p>
+    <w:p/>
+    <w:p/>
+    <w:p>
+      <w:r>
+        <w:t xml:space="preserve">Graph 2 </w:t>
+      </w:r>
+    </w:p>
+    <w:p>
+      <w:r>
+        <w:rPr>
+          <w:noProof/>
+        </w:rPr>
+        <mc:AlternateContent>
+          <mc:Choice Requires="wps">
+            <w:drawing>
+              <wp:anchor distT="0" distB="0" distL="114300" distR="114300" simplePos="0" relativeHeight="251661312" behindDoc="0" locked="0" layoutInCell="1" allowOverlap="1" wp14:anchorId="16FCC1F8" wp14:editId="79A9F638">
+                <wp:simplePos x="0" y="0"/>
+                <wp:positionH relativeFrom="margin">
+                  <wp:align>left</wp:align>
+                </wp:positionH>
+                <wp:positionV relativeFrom="paragraph">
+                  <wp:posOffset>2095500</wp:posOffset>
+                </wp:positionV>
+                <wp:extent cx="5591175" cy="457200"/>
+                <wp:effectExtent l="0" t="0" r="9525" b="0"/>
+                <wp:wrapNone/>
+                <wp:docPr id="4" name="Text Box 4"/>
+                <wp:cNvGraphicFramePr/>
+                <a:graphic xmlns:a="http://schemas.openxmlformats.org/drawingml/2006/main">
+                  <a:graphicData uri="http://schemas.microsoft.com/office/word/2010/wordprocessingShape">
+                    <wps:wsp>
+                      <wps:cNvSpPr txBox="1"/>
+                      <wps:spPr>
+                        <a:xfrm>
+                          <a:off x="0" y="0"/>
+                          <a:ext cx="5591175" cy="457200"/>
+                        </a:xfrm>
+                        <a:prstGeom prst="rect">
+                          <a:avLst/>
+                        </a:prstGeom>
+                        <a:solidFill>
+                          <a:schemeClr val="lt1"/>
+                        </a:solidFill>
+                        <a:ln w="6350">
+                          <a:noFill/>
+                        </a:ln>
+                      </wps:spPr>
+                      <wps:txbx>
+                        <w:txbxContent>
+                          <w:p>
+                            <w:r>
+                              <w:t xml:space="preserve">Graph </w:t>
+                            </w:r>
+                            <w:r>
+                              <w:t>2</w:t>
+                            </w:r>
+                            <w:r>
+                              <w:t xml:space="preserve"> shows </w:t>
+                            </w:r>
+                            <w:r>
+                              <w:t xml:space="preserve">monthly return calculated for each of the assets. There are no extreme outliers that would indicate any issues with the price data or miscalculation of </w:t>
+                            </w:r>
+                            <w:r>
+                              <w:t xml:space="preserve">the monthly </w:t>
+                            </w:r>
+                            <w:r>
+                              <w:t xml:space="preserve">returns. </w:t>
+                            </w:r>
+                            <w:r>
+                              <w:t xml:space="preserve"> </w:t>
+                            </w:r>
+                          </w:p>
+                        </w:txbxContent>
+                      </wps:txbx>
+                      <wps:bodyPr rot="0" spcFirstLastPara="0" vertOverflow="overflow" horzOverflow="overflow" vert="horz" wrap="square" lIns="91440" tIns="45720" rIns="91440" bIns="45720" numCol="1" spcCol="0" rtlCol="0" fromWordArt="0" anchor="t" anchorCtr="0" forceAA="0" compatLnSpc="1">
+                        <a:prstTxWarp prst="textNoShape">
+                          <a:avLst/>
+                        </a:prstTxWarp>
+                        <a:noAutofit/>
+                      </wps:bodyPr>
+                    </wps:wsp>
+                  </a:graphicData>
+                </a:graphic>
+                <wp14:sizeRelV relativeFrom="margin">
+                  <wp14:pctHeight>0</wp14:pctHeight>
+                </wp14:sizeRelV>
+              </wp:anchor>
+            </w:drawing>
+          </mc:Choice>
+          <mc:Fallback>
+            <w:pict>
+              <v:shape w14:anchorId="16FCC1F8" id="Text Box 4" o:spid="_x0000_s1027" type="#_x0000_t202" style="position:absolute;margin-left:0;margin-top:165pt;width:440.25pt;height:36pt;z-index:251661312;visibility:visible;mso-wrap-style:square;mso-height-percent:0;mso-wrap-distance-left:9pt;mso-wrap-distance-top:0;mso-wrap-distance-right:9pt;mso-wrap-distance-bottom:0;mso-position-horizontal:left;mso-position-horizontal-relative:margin;mso-position-vertical:absolute;mso-position-vertical-relative:text;mso-height-percent:0;mso-height-relative:margin;v-text-anchor:top" o:gfxdata="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" fillcolor="white [3201]" stroked="f" strokeweight=".5pt">
+                <v:textbox>
+                  <w:txbxContent>
+                    <w:p>
+                      <w:r>
+                        <w:t xml:space="preserve">Graph </w:t>
+                      </w:r>
+                      <w:r>
+                        <w:t>2</w:t>
+                      </w:r>
+                      <w:r>
+                        <w:t xml:space="preserve"> shows </w:t>
+                      </w:r>
+                      <w:r>
+                        <w:t xml:space="preserve">monthly return calculated for each of the assets. There are no extreme outliers that would indicate any issues with the price data or miscalculation of </w:t>
+                      </w:r>
+                      <w:r>
+                        <w:t xml:space="preserve">the monthly </w:t>
+                      </w:r>
+                      <w:r>
+                        <w:t xml:space="preserve">returns. </w:t>
+                      </w:r>
+                      <w:r>
+                        <w:t xml:space="preserve"> </w:t>
+                      </w:r>
+                    </w:p>
+                  </w:txbxContent>
+                </v:textbox>
+                <w10:wrap anchorx="margin"/>
+              </v:shape>
+            </w:pict>
+          </mc:Fallback>
+        </mc:AlternateContent>
+      </w:r>
+      <w:r>
+        <w:rPr>
+          <w:noProof/>
+        </w:rPr>
+        <w:drawing>
+          <wp:inline distT="0" distB="0" distL="0" distR="0" wp14:anchorId="1D3A005C" wp14:editId="552C7A46">
+            <wp:extent cx="5943600" cy="1981200"/>
+            <wp:effectExtent l="0" t="0" r="0" b="0"/>
+            <wp:docPr id="3" name="Picture 2"/>
+            <wp:cNvGraphicFramePr>
+              <a:graphicFrameLocks xmlns:a="http://schemas.openxmlformats.org/drawingml/2006/main" noChangeAspect="1"/>
+            </wp:cNvGraphicFramePr>
+            <a:graphic xmlns:a="http://schemas.openxmlformats.org/drawingml/2006/main">
+              <a:graphicData uri="http://schemas.openxmlformats.org/drawingml/2006/picture">
+                <pic:pic xmlns:pic="http://schemas.openxmlformats.org/drawingml/2006/picture">
+                  <pic:nvPicPr>
+                    <pic:cNvPr id="3" name="Picture 2"/>
+                    <pic:cNvPicPr>
+                      <a:picLocks noChangeAspect="1"/>
+                    </pic:cNvPicPr>
+                  </pic:nvPicPr>
+                  <pic:blipFill>
+                    <a:blip r:embed="rId6" cstate="print"/>
+                    <a:stretch>
+                      <a:fillRect/>
+                    </a:stretch>
+                  </pic:blipFill>
+                  <pic:spPr>
+                    <a:xfrm>
+                      <a:off x="0" y="0"/>
+                      <a:ext cx="5943600" cy="1981200"/>
+                    </a:xfrm>
+                    <a:prstGeom prst="rect">
+                      <a:avLst/>
+                    </a:prstGeom>
+                  </pic:spPr>
+                </pic:pic>
+              </a:graphicData>
+            </a:graphic>
+          </wp:inline>
+        </w:drawing>
+      </w:r>
+    </w:p>
+    <w:p/>
+    <w:p/>
     <w:p>
       <w:r>
         <w:t xml:space="preserve">The second step was to </w:t>
@@ -314,38 +633,35 @@
         <w:t xml:space="preserve">code the trading rules. Subtracting the monthly return </w:t>
       </w:r>
       <w:r>
-        <w:t xml:space="preserve">of the ETFs from VGLT gave a data frame of positive and negative values. I then changed all the positive values to buys because </w:t>
-      </w:r>
+        <w:t>of the ETFs from VGLT gave a data frame of positive and negative values. I then changed all the positive values to buys because a positive value would indicate that the return for that asset was greater than VGLT. All negatives were coded as CASH which represents holding VGLT. These decisions were then combined into a data frame. The first month was removed because one of the funds did not exist before that date</w:t>
+      </w:r>
+      <w:r>
+        <w:t>, SO</w:t>
+      </w:r>
+      <w:r>
+        <w:t xml:space="preserve"> there was no performance that could generate a decision to buy for the following month. Likewise, the last month was removed because decisions for the following month can’t be made until this month ends. </w:t>
+      </w:r>
+    </w:p>
+    <w:p>
+      <w:r>
+        <w:t>The third step was replacing Buys and Cash with the corresponding asset returns. To do this</w:t>
+      </w:r>
+      <w:r>
+        <w:t>,</w:t>
+      </w:r>
+      <w:r>
+        <w:t xml:space="preserve"> I had to change to numeric values before I could replace them. I then checked to make sure all buys = 1. I could have directly set buys to numeric values</w:t>
+      </w:r>
+      <w:r>
+        <w:t>,</w:t>
+      </w:r>
+      <w:r>
+        <w:t xml:space="preserve"> but it was easier to check with the non-numeric assignment. </w:t>
+      </w:r>
+    </w:p>
+    <w:p>
       <w:r>
         <w:lastRenderedPageBreak/>
-        <w:t>a positive value would indicate that the return for that asset was greater than VGLT. All negatives were coded as CASH which represents holding VGLT. These decisions were then combined into a data frame. The first month was removed because one of the funds did not exist before that date</w:t>
-      </w:r>
-      <w:r>
-        <w:t>, SO</w:t>
-      </w:r>
-      <w:r>
-        <w:t xml:space="preserve"> there was no performance that could generate a decision to buy for the following month. Likewise, the last month was removed because decisions for the following month can’t be made until this month ends. </w:t>
-      </w:r>
-    </w:p>
-    <w:p>
-      <w:r>
-        <w:t>The third step was replacing Buys and Cash with the corresponding asset returns. To do this</w:t>
-      </w:r>
-      <w:r>
-        <w:t>,</w:t>
-      </w:r>
-      <w:r>
-        <w:t xml:space="preserve"> I had to change to numeric values before I could replace them. I then checked to make sure all buys = 1. I could have directly set buys to numeric values</w:t>
-      </w:r>
-      <w:r>
-        <w:t>,</w:t>
-      </w:r>
-      <w:r>
-        <w:t xml:space="preserve"> but it was easier to check with the non-numeric assignment. </w:t>
-      </w:r>
-    </w:p>
-    <w:p>
-      <w:r>
         <w:t xml:space="preserve">The fourth step was to look at performance. I made a data frame of the monthly returns for the strategy and then took the average of the monthly returns to get the strategy return for each month. I then calculated the hypothetical growth of 10,000 dollars for the strategy. I repeated </w:t>
       </w:r>
       <w:r>
@@ -385,6 +701,193 @@
       </w:r>
       <w:r>
         <w:t xml:space="preserve">10,000 dollars. I graphed the hypothetical growth of 10,000 dollars for the strategy and the benchmark, the performance of the strategy vs the assets, and the performance of the benchmark vs the assets. </w:t>
+      </w:r>
+    </w:p>
+    <w:p>
+      <w:r>
+        <w:t>Graph 3</w:t>
+      </w:r>
+    </w:p>
+    <w:p>
+      <w:r>
+        <w:rPr>
+          <w:noProof/>
+        </w:rPr>
+        <mc:AlternateContent>
+          <mc:Choice Requires="wps">
+            <w:drawing>
+              <wp:anchor distT="0" distB="0" distL="114300" distR="114300" simplePos="0" relativeHeight="251663360" behindDoc="0" locked="0" layoutInCell="1" allowOverlap="1" wp14:anchorId="6C473BBF" wp14:editId="03CC0454">
+                <wp:simplePos x="0" y="0"/>
+                <wp:positionH relativeFrom="margin">
+                  <wp:align>left</wp:align>
+                </wp:positionH>
+                <wp:positionV relativeFrom="paragraph">
+                  <wp:posOffset>2099945</wp:posOffset>
+                </wp:positionV>
+                <wp:extent cx="5591175" cy="1057275"/>
+                <wp:effectExtent l="0" t="0" r="9525" b="9525"/>
+                <wp:wrapNone/>
+                <wp:docPr id="8" name="Text Box 8"/>
+                <wp:cNvGraphicFramePr/>
+                <a:graphic xmlns:a="http://schemas.openxmlformats.org/drawingml/2006/main">
+                  <a:graphicData uri="http://schemas.microsoft.com/office/word/2010/wordprocessingShape">
+                    <wps:wsp>
+                      <wps:cNvSpPr txBox="1"/>
+                      <wps:spPr>
+                        <a:xfrm>
+                          <a:off x="0" y="0"/>
+                          <a:ext cx="5591175" cy="1057275"/>
+                        </a:xfrm>
+                        <a:prstGeom prst="rect">
+                          <a:avLst/>
+                        </a:prstGeom>
+                        <a:solidFill>
+                          <a:sysClr val="window" lastClr="FFFFFF"/>
+                        </a:solidFill>
+                        <a:ln w="6350">
+                          <a:noFill/>
+                        </a:ln>
+                      </wps:spPr>
+                      <wps:txbx>
+                        <w:txbxContent>
+                          <w:p>
+                            <w:r>
+                              <w:t xml:space="preserve">Graph </w:t>
+                            </w:r>
+                            <w:r>
+                              <w:t>3</w:t>
+                            </w:r>
+                            <w:r>
+                              <w:t xml:space="preserve"> </w:t>
+                            </w:r>
+                            <w:r>
+                              <w:t>shows they hypothetical growth of $10,000</w:t>
+                            </w:r>
+                            <w:r>
+                              <w:t xml:space="preserve"> </w:t>
+                            </w:r>
+                            <w:r>
+                              <w:t xml:space="preserve">for each of the assets and the </w:t>
+                            </w:r>
+                            <w:r>
+                              <w:t xml:space="preserve">momentum </w:t>
+                            </w:r>
+                            <w:r>
+                              <w:t xml:space="preserve">strategy. Where </w:t>
+                            </w:r>
+                            <w:r>
+                              <w:t>t</w:t>
+                            </w:r>
+                            <w:r>
+                              <w:t>he assets trend downwards, there is a stronger relationship between the strategy and VGLT, as would be expected given the trading rule. Because the strategy tracks VGLT so closely, it’s clear that the portfolio would benefit from the addition of assets with lower correlation</w:t>
+                            </w:r>
+                            <w:r>
+                              <w:t>.</w:t>
+                            </w:r>
+                          </w:p>
+                        </w:txbxContent>
+                      </wps:txbx>
+                      <wps:bodyPr rot="0" spcFirstLastPara="0" vertOverflow="overflow" horzOverflow="overflow" vert="horz" wrap="square" lIns="91440" tIns="45720" rIns="91440" bIns="45720" numCol="1" spcCol="0" rtlCol="0" fromWordArt="0" anchor="t" anchorCtr="0" forceAA="0" compatLnSpc="1">
+                        <a:prstTxWarp prst="textNoShape">
+                          <a:avLst/>
+                        </a:prstTxWarp>
+                        <a:noAutofit/>
+                      </wps:bodyPr>
+                    </wps:wsp>
+                  </a:graphicData>
+                </a:graphic>
+                <wp14:sizeRelV relativeFrom="margin">
+                  <wp14:pctHeight>0</wp14:pctHeight>
+                </wp14:sizeRelV>
+              </wp:anchor>
+            </w:drawing>
+          </mc:Choice>
+          <mc:Fallback>
+            <w:pict>
+              <v:shape w14:anchorId="6C473BBF" id="Text Box 8" o:spid="_x0000_s1028" type="#_x0000_t202" style="position:absolute;margin-left:0;margin-top:165.35pt;width:440.25pt;height:83.25pt;z-index:251663360;visibility:visible;mso-wrap-style:square;mso-height-percent:0;mso-wrap-distance-left:9pt;mso-wrap-distance-top:0;mso-wrap-distance-right:9pt;mso-wrap-distance-bottom:0;mso-position-horizontal:left;mso-position-horizontal-relative:margin;mso-position-vertical:absolute;mso-position-vertical-relative:text;mso-height-percent:0;mso-height-relative:margin;v-text-anchor:top" o:gfxdata="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" fillcolor="window" stroked="f" strokeweight=".5pt">
+                <v:textbox>
+                  <w:txbxContent>
+                    <w:p>
+                      <w:r>
+                        <w:t xml:space="preserve">Graph </w:t>
+                      </w:r>
+                      <w:r>
+                        <w:t>3</w:t>
+                      </w:r>
+                      <w:r>
+                        <w:t xml:space="preserve"> </w:t>
+                      </w:r>
+                      <w:r>
+                        <w:t>shows they hypothetical growth of $10,000</w:t>
+                      </w:r>
+                      <w:r>
+                        <w:t xml:space="preserve"> </w:t>
+                      </w:r>
+                      <w:r>
+                        <w:t xml:space="preserve">for each of the assets and the </w:t>
+                      </w:r>
+                      <w:r>
+                        <w:t xml:space="preserve">momentum </w:t>
+                      </w:r>
+                      <w:r>
+                        <w:t xml:space="preserve">strategy. Where </w:t>
+                      </w:r>
+                      <w:r>
+                        <w:t>t</w:t>
+                      </w:r>
+                      <w:r>
+                        <w:t>he assets trend downwards, there is a stronger relationship between the strategy and VGLT, as would be expected given the trading rule. Because the strategy tracks VGLT so closely, it’s clear that the portfolio would benefit from the addition of assets with lower correlation</w:t>
+                      </w:r>
+                      <w:r>
+                        <w:t>.</w:t>
+                      </w:r>
+                    </w:p>
+                  </w:txbxContent>
+                </v:textbox>
+                <w10:wrap anchorx="margin"/>
+              </v:shape>
+            </w:pict>
+          </mc:Fallback>
+        </mc:AlternateContent>
+      </w:r>
+      <w:r>
+        <w:drawing>
+          <wp:inline distT="0" distB="0" distL="0" distR="0" wp14:anchorId="5A567B03" wp14:editId="42BA097E">
+            <wp:extent cx="5943600" cy="1981200"/>
+            <wp:effectExtent l="0" t="0" r="0" b="0"/>
+            <wp:docPr id="5" name="Content Placeholder 6"/>
+            <wp:cNvGraphicFramePr>
+              <a:graphicFrameLocks xmlns:a="http://schemas.openxmlformats.org/drawingml/2006/main" noGrp="1" noChangeAspect="1"/>
+            </wp:cNvGraphicFramePr>
+            <a:graphic xmlns:a="http://schemas.openxmlformats.org/drawingml/2006/main">
+              <a:graphicData uri="http://schemas.openxmlformats.org/drawingml/2006/picture">
+                <pic:pic xmlns:pic="http://schemas.openxmlformats.org/drawingml/2006/picture">
+                  <pic:nvPicPr>
+                    <pic:cNvPr id="7" name="Content Placeholder 6"/>
+                    <pic:cNvPicPr>
+                      <a:picLocks noGrp="1" noChangeAspect="1"/>
+                    </pic:cNvPicPr>
+                  </pic:nvPicPr>
+                  <pic:blipFill>
+                    <a:blip r:embed="rId7" cstate="print"/>
+                    <a:stretch>
+                      <a:fillRect/>
+                    </a:stretch>
+                  </pic:blipFill>
+                  <pic:spPr>
+                    <a:xfrm>
+                      <a:off x="0" y="0"/>
+                      <a:ext cx="5943600" cy="1981200"/>
+                    </a:xfrm>
+                    <a:prstGeom prst="rect">
+                      <a:avLst/>
+                    </a:prstGeom>
+                  </pic:spPr>
+                </pic:pic>
+              </a:graphicData>
+            </a:graphic>
+          </wp:inline>
+        </w:drawing>
       </w:r>
     </w:p>
     <w:p>
@@ -393,6 +896,394 @@
           <w:b/>
         </w:rPr>
       </w:pPr>
+    </w:p>
+    <w:p>
+      <w:pPr>
+        <w:rPr>
+          <w:b/>
+        </w:rPr>
+      </w:pPr>
+    </w:p>
+    <w:p>
+      <w:pPr>
+        <w:rPr>
+          <w:b/>
+        </w:rPr>
+      </w:pPr>
+    </w:p>
+    <w:p>
+      <w:pPr>
+        <w:rPr>
+          <w:b/>
+        </w:rPr>
+      </w:pPr>
+    </w:p>
+    <w:p>
+      <w:r>
+        <w:t>Graph 4</w:t>
+      </w:r>
+    </w:p>
+    <w:p>
+      <w:r>
+        <w:rPr>
+          <w:noProof/>
+        </w:rPr>
+        <w:drawing>
+          <wp:inline distT="0" distB="0" distL="0" distR="0" wp14:anchorId="00E007B9" wp14:editId="45A4351F">
+            <wp:extent cx="5943600" cy="1981200"/>
+            <wp:effectExtent l="0" t="0" r="0" b="0"/>
+            <wp:docPr id="9" name="Content Placeholder 3"/>
+            <wp:cNvGraphicFramePr>
+              <a:graphicFrameLocks xmlns:a="http://schemas.openxmlformats.org/drawingml/2006/main" noGrp="1" noChangeAspect="1"/>
+            </wp:cNvGraphicFramePr>
+            <a:graphic xmlns:a="http://schemas.openxmlformats.org/drawingml/2006/main">
+              <a:graphicData uri="http://schemas.openxmlformats.org/drawingml/2006/picture">
+                <pic:pic xmlns:pic="http://schemas.openxmlformats.org/drawingml/2006/picture">
+                  <pic:nvPicPr>
+                    <pic:cNvPr id="4" name="Content Placeholder 3"/>
+                    <pic:cNvPicPr>
+                      <a:picLocks noGrp="1" noChangeAspect="1"/>
+                    </pic:cNvPicPr>
+                  </pic:nvPicPr>
+                  <pic:blipFill>
+                    <a:blip r:embed="rId8" cstate="print"/>
+                    <a:stretch>
+                      <a:fillRect/>
+                    </a:stretch>
+                  </pic:blipFill>
+                  <pic:spPr>
+                    <a:xfrm>
+                      <a:off x="0" y="0"/>
+                      <a:ext cx="5943600" cy="1981200"/>
+                    </a:xfrm>
+                    <a:prstGeom prst="rect">
+                      <a:avLst/>
+                    </a:prstGeom>
+                  </pic:spPr>
+                </pic:pic>
+              </a:graphicData>
+            </a:graphic>
+          </wp:inline>
+        </w:drawing>
+      </w:r>
+    </w:p>
+    <w:p/>
+    <w:p>
+      <w:r>
+        <w:rPr>
+          <w:noProof/>
+        </w:rPr>
+        <w:lastRenderedPageBreak/>
+        <mc:AlternateContent>
+          <mc:Choice Requires="wps">
+            <w:drawing>
+              <wp:anchor distT="0" distB="0" distL="114300" distR="114300" simplePos="0" relativeHeight="251665408" behindDoc="0" locked="0" layoutInCell="1" allowOverlap="1" wp14:anchorId="014030F4" wp14:editId="16A2ABA7">
+                <wp:simplePos x="0" y="0"/>
+                <wp:positionH relativeFrom="margin">
+                  <wp:align>left</wp:align>
+                </wp:positionH>
+                <wp:positionV relativeFrom="paragraph">
+                  <wp:posOffset>-238124</wp:posOffset>
+                </wp:positionV>
+                <wp:extent cx="5591175" cy="723900"/>
+                <wp:effectExtent l="0" t="0" r="9525" b="0"/>
+                <wp:wrapNone/>
+                <wp:docPr id="10" name="Text Box 10"/>
+                <wp:cNvGraphicFramePr/>
+                <a:graphic xmlns:a="http://schemas.openxmlformats.org/drawingml/2006/main">
+                  <a:graphicData uri="http://schemas.microsoft.com/office/word/2010/wordprocessingShape">
+                    <wps:wsp>
+                      <wps:cNvSpPr txBox="1"/>
+                      <wps:spPr>
+                        <a:xfrm>
+                          <a:off x="0" y="0"/>
+                          <a:ext cx="5591175" cy="723900"/>
+                        </a:xfrm>
+                        <a:prstGeom prst="rect">
+                          <a:avLst/>
+                        </a:prstGeom>
+                        <a:solidFill>
+                          <a:sysClr val="window" lastClr="FFFFFF"/>
+                        </a:solidFill>
+                        <a:ln w="6350">
+                          <a:noFill/>
+                        </a:ln>
+                      </wps:spPr>
+                      <wps:txbx>
+                        <w:txbxContent>
+                          <w:p>
+                            <w:r>
+                              <w:t xml:space="preserve">Graph </w:t>
+                            </w:r>
+                            <w:r>
+                              <w:t>4</w:t>
+                            </w:r>
+                            <w:r>
+                              <w:t xml:space="preserve"> shows they hypothetical growth of $10,000 for each of the assets and the </w:t>
+                            </w:r>
+                            <w:r>
+                              <w:t>benchmark</w:t>
+                            </w:r>
+                            <w:r>
+                              <w:t xml:space="preserve">. </w:t>
+                            </w:r>
+                            <w:r>
+                              <w:t xml:space="preserve">The benchmark is an average of the performance of all of the assets because it holds each of them in equal proportion. </w:t>
+                            </w:r>
+                          </w:p>
+                        </w:txbxContent>
+                      </wps:txbx>
+                      <wps:bodyPr rot="0" spcFirstLastPara="0" vertOverflow="overflow" horzOverflow="overflow" vert="horz" wrap="square" lIns="91440" tIns="45720" rIns="91440" bIns="45720" numCol="1" spcCol="0" rtlCol="0" fromWordArt="0" anchor="t" anchorCtr="0" forceAA="0" compatLnSpc="1">
+                        <a:prstTxWarp prst="textNoShape">
+                          <a:avLst/>
+                        </a:prstTxWarp>
+                        <a:noAutofit/>
+                      </wps:bodyPr>
+                    </wps:wsp>
+                  </a:graphicData>
+                </a:graphic>
+                <wp14:sizeRelV relativeFrom="margin">
+                  <wp14:pctHeight>0</wp14:pctHeight>
+                </wp14:sizeRelV>
+              </wp:anchor>
+            </w:drawing>
+          </mc:Choice>
+          <mc:Fallback>
+            <w:pict>
+              <v:shape w14:anchorId="014030F4" id="Text Box 10" o:spid="_x0000_s1029" type="#_x0000_t202" style="position:absolute;margin-left:0;margin-top:-18.75pt;width:440.25pt;height:57pt;z-index:251665408;visibility:visible;mso-wrap-style:square;mso-height-percent:0;mso-wrap-distance-left:9pt;mso-wrap-distance-top:0;mso-wrap-distance-right:9pt;mso-wrap-distance-bottom:0;mso-position-horizontal:left;mso-position-horizontal-relative:margin;mso-position-vertical:absolute;mso-position-vertical-relative:text;mso-height-percent:0;mso-height-relative:margin;v-text-anchor:top" o:gfxdata="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" fillcolor="window" stroked="f" strokeweight=".5pt">
+                <v:textbox>
+                  <w:txbxContent>
+                    <w:p>
+                      <w:r>
+                        <w:t xml:space="preserve">Graph </w:t>
+                      </w:r>
+                      <w:r>
+                        <w:t>4</w:t>
+                      </w:r>
+                      <w:r>
+                        <w:t xml:space="preserve"> shows they hypothetical growth of $10,000 for each of the assets and the </w:t>
+                      </w:r>
+                      <w:r>
+                        <w:t>benchmark</w:t>
+                      </w:r>
+                      <w:r>
+                        <w:t xml:space="preserve">. </w:t>
+                      </w:r>
+                      <w:r>
+                        <w:t xml:space="preserve">The benchmark is an average of the performance of all of the assets because it holds each of them in equal proportion. </w:t>
+                      </w:r>
+                    </w:p>
+                  </w:txbxContent>
+                </v:textbox>
+                <w10:wrap anchorx="margin"/>
+              </v:shape>
+            </w:pict>
+          </mc:Fallback>
+        </mc:AlternateContent>
+      </w:r>
+    </w:p>
+    <w:p/>
+    <w:p>
+      <w:r>
+        <w:t>Graph 5</w:t>
+      </w:r>
+    </w:p>
+    <w:p>
+      <w:r>
+        <w:rPr>
+          <w:noProof/>
+        </w:rPr>
+        <mc:AlternateContent>
+          <mc:Choice Requires="wps">
+            <w:drawing>
+              <wp:anchor distT="0" distB="0" distL="114300" distR="114300" simplePos="0" relativeHeight="251667456" behindDoc="0" locked="0" layoutInCell="1" allowOverlap="1" wp14:anchorId="7C9DA5C1" wp14:editId="46ECE602">
+                <wp:simplePos x="0" y="0"/>
+                <wp:positionH relativeFrom="margin">
+                  <wp:align>left</wp:align>
+                </wp:positionH>
+                <wp:positionV relativeFrom="paragraph">
+                  <wp:posOffset>2096135</wp:posOffset>
+                </wp:positionV>
+                <wp:extent cx="5591175" cy="1047750"/>
+                <wp:effectExtent l="0" t="0" r="9525" b="0"/>
+                <wp:wrapNone/>
+                <wp:docPr id="13" name="Text Box 13"/>
+                <wp:cNvGraphicFramePr/>
+                <a:graphic xmlns:a="http://schemas.openxmlformats.org/drawingml/2006/main">
+                  <a:graphicData uri="http://schemas.microsoft.com/office/word/2010/wordprocessingShape">
+                    <wps:wsp>
+                      <wps:cNvSpPr txBox="1"/>
+                      <wps:spPr>
+                        <a:xfrm>
+                          <a:off x="0" y="0"/>
+                          <a:ext cx="5591175" cy="1047750"/>
+                        </a:xfrm>
+                        <a:prstGeom prst="rect">
+                          <a:avLst/>
+                        </a:prstGeom>
+                        <a:solidFill>
+                          <a:sysClr val="window" lastClr="FFFFFF"/>
+                        </a:solidFill>
+                        <a:ln w="6350">
+                          <a:noFill/>
+                        </a:ln>
+                      </wps:spPr>
+                      <wps:txbx>
+                        <w:txbxContent>
+                          <w:p>
+                            <w:r>
+                              <w:t xml:space="preserve">Graph </w:t>
+                            </w:r>
+                            <w:r>
+                              <w:t>5</w:t>
+                            </w:r>
+                            <w:r>
+                              <w:t xml:space="preserve"> shows they hypothetical growth of $10,000 for </w:t>
+                            </w:r>
+                            <w:r>
+                              <w:t>both the strategy and the benchmark</w:t>
+                            </w:r>
+                            <w:r>
+                              <w:t xml:space="preserve">. </w:t>
+                            </w:r>
+                            <w:r>
+                              <w:t>They</w:t>
+                            </w:r>
+                            <w:r>
+                              <w:t xml:space="preserve"> appear highly correlated </w:t>
+                            </w:r>
+                            <w:r>
+                              <w:t xml:space="preserve">because </w:t>
+                            </w:r>
+                            <w:r>
+                              <w:t xml:space="preserve">VGLT, which the strategy was heavily weighted in, had average performance. </w:t>
+                            </w:r>
+                            <w:r>
+                              <w:t xml:space="preserve"> </w:t>
+                            </w:r>
+                            <w:r>
+                              <w:t xml:space="preserve">Had VGLT not fallen so close to the average returns of the other assets the difference between the strategy and the benchmark would be much more significant. </w:t>
+                            </w:r>
+                            <w:r>
+                              <w:t xml:space="preserve">Over all the strategy outperforms the benchmark in terms of return. </w:t>
+                            </w:r>
+                          </w:p>
+                        </w:txbxContent>
+                      </wps:txbx>
+                      <wps:bodyPr rot="0" spcFirstLastPara="0" vertOverflow="overflow" horzOverflow="overflow" vert="horz" wrap="square" lIns="91440" tIns="45720" rIns="91440" bIns="45720" numCol="1" spcCol="0" rtlCol="0" fromWordArt="0" anchor="t" anchorCtr="0" forceAA="0" compatLnSpc="1">
+                        <a:prstTxWarp prst="textNoShape">
+                          <a:avLst/>
+                        </a:prstTxWarp>
+                        <a:noAutofit/>
+                      </wps:bodyPr>
+                    </wps:wsp>
+                  </a:graphicData>
+                </a:graphic>
+                <wp14:sizeRelV relativeFrom="margin">
+                  <wp14:pctHeight>0</wp14:pctHeight>
+                </wp14:sizeRelV>
+              </wp:anchor>
+            </w:drawing>
+          </mc:Choice>
+          <mc:Fallback>
+            <w:pict>
+              <v:shape w14:anchorId="7C9DA5C1" id="Text Box 13" o:spid="_x0000_s1030" type="#_x0000_t202" style="position:absolute;margin-left:0;margin-top:165.05pt;width:440.25pt;height:82.5pt;z-index:251667456;visibility:visible;mso-wrap-style:square;mso-height-percent:0;mso-wrap-distance-left:9pt;mso-wrap-distance-top:0;mso-wrap-distance-right:9pt;mso-wrap-distance-bottom:0;mso-position-horizontal:left;mso-position-horizontal-relative:margin;mso-position-vertical:absolute;mso-position-vertical-relative:text;mso-height-percent:0;mso-height-relative:margin;v-text-anchor:top" o:gfxdata="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" fillcolor="window" stroked="f" strokeweight=".5pt">
+                <v:textbox>
+                  <w:txbxContent>
+                    <w:p>
+                      <w:r>
+                        <w:t xml:space="preserve">Graph </w:t>
+                      </w:r>
+                      <w:r>
+                        <w:t>5</w:t>
+                      </w:r>
+                      <w:r>
+                        <w:t xml:space="preserve"> shows they hypothetical growth of $10,000 for </w:t>
+                      </w:r>
+                      <w:r>
+                        <w:t>both the strategy and the benchmark</w:t>
+                      </w:r>
+                      <w:r>
+                        <w:t xml:space="preserve">. </w:t>
+                      </w:r>
+                      <w:r>
+                        <w:t>They</w:t>
+                      </w:r>
+                      <w:r>
+                        <w:t xml:space="preserve"> appear highly correlated </w:t>
+                      </w:r>
+                      <w:r>
+                        <w:t xml:space="preserve">because </w:t>
+                      </w:r>
+                      <w:r>
+                        <w:t xml:space="preserve">VGLT, which the strategy was heavily weighted in, had average performance. </w:t>
+                      </w:r>
+                      <w:r>
+                        <w:t xml:space="preserve"> </w:t>
+                      </w:r>
+                      <w:r>
+                        <w:t xml:space="preserve">Had VGLT not fallen so close to the average returns of the other assets the difference between the strategy and the benchmark would be much more significant. </w:t>
+                      </w:r>
+                      <w:r>
+                        <w:t xml:space="preserve">Over all the strategy outperforms the benchmark in terms of return. </w:t>
+                      </w:r>
+                    </w:p>
+                  </w:txbxContent>
+                </v:textbox>
+                <w10:wrap anchorx="margin"/>
+              </v:shape>
+            </w:pict>
+          </mc:Fallback>
+        </mc:AlternateContent>
+      </w:r>
+      <w:r>
+        <w:drawing>
+          <wp:inline distT="0" distB="0" distL="0" distR="0" wp14:anchorId="617FA931" wp14:editId="798AB2CF">
+            <wp:extent cx="5943600" cy="1981200"/>
+            <wp:effectExtent l="0" t="0" r="0" b="0"/>
+            <wp:docPr id="12" name="Picture 2"/>
+            <wp:cNvGraphicFramePr>
+              <a:graphicFrameLocks xmlns:a="http://schemas.openxmlformats.org/drawingml/2006/main" noChangeAspect="1"/>
+            </wp:cNvGraphicFramePr>
+            <a:graphic xmlns:a="http://schemas.openxmlformats.org/drawingml/2006/main">
+              <a:graphicData uri="http://schemas.openxmlformats.org/drawingml/2006/picture">
+                <pic:pic xmlns:pic="http://schemas.openxmlformats.org/drawingml/2006/picture">
+                  <pic:nvPicPr>
+                    <pic:cNvPr id="3" name="Picture 2"/>
+                    <pic:cNvPicPr>
+                      <a:picLocks noChangeAspect="1"/>
+                    </pic:cNvPicPr>
+                  </pic:nvPicPr>
+                  <pic:blipFill>
+                    <a:blip r:embed="rId9" cstate="print"/>
+                    <a:stretch>
+                      <a:fillRect/>
+                    </a:stretch>
+                  </pic:blipFill>
+                  <pic:spPr>
+                    <a:xfrm>
+                      <a:off x="0" y="0"/>
+                      <a:ext cx="5943600" cy="1981200"/>
+                    </a:xfrm>
+                    <a:prstGeom prst="rect">
+                      <a:avLst/>
+                    </a:prstGeom>
+                  </pic:spPr>
+                </pic:pic>
+              </a:graphicData>
+            </a:graphic>
+          </wp:inline>
+        </w:drawing>
+      </w:r>
+    </w:p>
+    <w:p/>
+    <w:p/>
+    <w:p>
+      <w:pPr>
+        <w:rPr>
+          <w:b/>
+        </w:rPr>
+      </w:pPr>
       <w:r>
         <w:rPr>
           <w:b/>
@@ -400,6 +1291,473 @@
         <w:t xml:space="preserve">Findings </w:t>
       </w:r>
     </w:p>
+    <w:p/>
+    <w:p>
+      <w:r>
+        <w:rPr>
+          <w:noProof/>
+        </w:rPr>
+        <mc:AlternateContent>
+          <mc:Choice Requires="wps">
+            <w:drawing>
+              <wp:anchor distT="0" distB="0" distL="114300" distR="114300" simplePos="0" relativeHeight="251669504" behindDoc="0" locked="0" layoutInCell="1" allowOverlap="1" wp14:anchorId="43A2112F" wp14:editId="3B7A1B6E">
+                <wp:simplePos x="0" y="0"/>
+                <wp:positionH relativeFrom="margin">
+                  <wp:posOffset>2752725</wp:posOffset>
+                </wp:positionH>
+                <wp:positionV relativeFrom="paragraph">
+                  <wp:posOffset>685800</wp:posOffset>
+                </wp:positionV>
+                <wp:extent cx="2600325" cy="1181100"/>
+                <wp:effectExtent l="0" t="0" r="9525" b="0"/>
+                <wp:wrapNone/>
+                <wp:docPr id="14" name="Text Box 14"/>
+                <wp:cNvGraphicFramePr/>
+                <a:graphic xmlns:a="http://schemas.openxmlformats.org/drawingml/2006/main">
+                  <a:graphicData uri="http://schemas.microsoft.com/office/word/2010/wordprocessingShape">
+                    <wps:wsp>
+                      <wps:cNvSpPr txBox="1"/>
+                      <wps:spPr>
+                        <a:xfrm>
+                          <a:off x="0" y="0"/>
+                          <a:ext cx="2600325" cy="1181100"/>
+                        </a:xfrm>
+                        <a:prstGeom prst="rect">
+                          <a:avLst/>
+                        </a:prstGeom>
+                        <a:solidFill>
+                          <a:sysClr val="window" lastClr="FFFFFF"/>
+                        </a:solidFill>
+                        <a:ln w="6350">
+                          <a:noFill/>
+                        </a:ln>
+                      </wps:spPr>
+                      <wps:txbx>
+                        <w:txbxContent>
+                          <w:p>
+                            <w:r>
+                              <w:t>Table 1 shows that the strategy beats the benchmark in terms of compound annual growth rate</w:t>
+                            </w:r>
+                            <w:r>
+                              <w:t xml:space="preserve">, </w:t>
+                            </w:r>
+                            <w:r>
+                              <w:t xml:space="preserve">and return/volatility. </w:t>
+                            </w:r>
+                            <w:r>
+                              <w:t>The benchmark did show</w:t>
+                            </w:r>
+                            <w:r>
+                              <w:t xml:space="preserve"> lower volatility</w:t>
+                            </w:r>
+                            <w:r>
+                              <w:t xml:space="preserve"> </w:t>
+                            </w:r>
+                            <w:r>
+                              <w:t xml:space="preserve">than the strategy but the difference is minimal. </w:t>
+                            </w:r>
+                          </w:p>
+                        </w:txbxContent>
+                      </wps:txbx>
+                      <wps:bodyPr rot="0" spcFirstLastPara="0" vertOverflow="overflow" horzOverflow="overflow" vert="horz" wrap="square" lIns="91440" tIns="45720" rIns="91440" bIns="45720" numCol="1" spcCol="0" rtlCol="0" fromWordArt="0" anchor="t" anchorCtr="0" forceAA="0" compatLnSpc="1">
+                        <a:prstTxWarp prst="textNoShape">
+                          <a:avLst/>
+                        </a:prstTxWarp>
+                        <a:noAutofit/>
+                      </wps:bodyPr>
+                    </wps:wsp>
+                  </a:graphicData>
+                </a:graphic>
+                <wp14:sizeRelH relativeFrom="margin">
+                  <wp14:pctWidth>0</wp14:pctWidth>
+                </wp14:sizeRelH>
+                <wp14:sizeRelV relativeFrom="margin">
+                  <wp14:pctHeight>0</wp14:pctHeight>
+                </wp14:sizeRelV>
+              </wp:anchor>
+            </w:drawing>
+          </mc:Choice>
+          <mc:Fallback>
+            <w:pict>
+              <v:shape w14:anchorId="43A2112F" id="Text Box 14" o:spid="_x0000_s1031" type="#_x0000_t202" style="position:absolute;margin-left:216.75pt;margin-top:54pt;width:204.75pt;height:93pt;z-index:251669504;visibility:visible;mso-wrap-style:square;mso-width-percent:0;mso-height-percent:0;mso-wrap-distance-left:9pt;mso-wrap-distance-top:0;mso-wrap-distance-right:9pt;mso-wrap-distance-bottom:0;mso-position-horizontal:absolute;mso-position-horizontal-relative:margin;mso-position-vertical:absolute;mso-position-vertical-relative:text;mso-width-percent:0;mso-height-percent:0;mso-width-relative:margin;mso-height-relative:margin;v-text-anchor:top" o:gfxdata="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" fillcolor="window" stroked="f" strokeweight=".5pt">
+                <v:textbox>
+                  <w:txbxContent>
+                    <w:p>
+                      <w:r>
+                        <w:t>Table 1 shows that the strategy beats the benchmark in terms of compound annual growth rate</w:t>
+                      </w:r>
+                      <w:r>
+                        <w:t xml:space="preserve">, </w:t>
+                      </w:r>
+                      <w:r>
+                        <w:t xml:space="preserve">and return/volatility. </w:t>
+                      </w:r>
+                      <w:r>
+                        <w:t>The benchmark did show</w:t>
+                      </w:r>
+                      <w:r>
+                        <w:t xml:space="preserve"> lower volatility</w:t>
+                      </w:r>
+                      <w:r>
+                        <w:t xml:space="preserve"> </w:t>
+                      </w:r>
+                      <w:r>
+                        <w:t xml:space="preserve">than the strategy but the difference is minimal. </w:t>
+                      </w:r>
+                    </w:p>
+                  </w:txbxContent>
+                </v:textbox>
+                <w10:wrap anchorx="margin"/>
+              </v:shape>
+            </w:pict>
+          </mc:Fallback>
+        </mc:AlternateContent>
+      </w:r>
+      <w:r>
+        <w:t xml:space="preserve">Table 1 </w:t>
+      </w:r>
+    </w:p>
+    <w:tbl>
+      <w:tblPr>
+        <w:tblW w:w="4130" w:type="dxa"/>
+        <w:tblInd w:w="-10" w:type="dxa"/>
+        <w:tblCellMar>
+          <w:left w:w="0" w:type="dxa"/>
+          <w:right w:w="0" w:type="dxa"/>
+        </w:tblCellMar>
+        <w:tblLook w:val="0400" w:firstRow="0" w:lastRow="0" w:firstColumn="0" w:lastColumn="0" w:noHBand="0" w:noVBand="1"/>
+      </w:tblPr>
+      <w:tblGrid>
+        <w:gridCol w:w="1739"/>
+        <w:gridCol w:w="1322"/>
+        <w:gridCol w:w="1069"/>
+      </w:tblGrid>
+      <w:tr>
+        <w:trPr>
+          <w:trHeight w:val="251"/>
+        </w:trPr>
+        <w:tc>
+          <w:tcPr>
+            <w:tcW w:w="1739" w:type="dxa"/>
+            <w:tcBorders>
+              <w:top w:val="single" w:sz="8" w:space="0" w:color="FFFFFF"/>
+              <w:left w:val="single" w:sz="8" w:space="0" w:color="FFFFFF"/>
+              <w:bottom w:val="single" w:sz="24" w:space="0" w:color="FFFFFF"/>
+              <w:right w:val="single" w:sz="8" w:space="0" w:color="FFFFFF"/>
+            </w:tcBorders>
+            <w:shd w:val="clear" w:color="auto" w:fill="auto"/>
+            <w:tcMar>
+              <w:top w:w="72" w:type="dxa"/>
+              <w:left w:w="144" w:type="dxa"/>
+              <w:bottom w:w="72" w:type="dxa"/>
+              <w:right w:w="144" w:type="dxa"/>
+            </w:tcMar>
+            <w:vAlign w:val="center"/>
+            <w:hideMark/>
+          </w:tcPr>
+          <w:p/>
+        </w:tc>
+        <w:tc>
+          <w:tcPr>
+            <w:tcW w:w="1322" w:type="dxa"/>
+            <w:tcBorders>
+              <w:top w:val="single" w:sz="8" w:space="0" w:color="FFFFFF"/>
+              <w:left w:val="single" w:sz="8" w:space="0" w:color="FFFFFF"/>
+              <w:bottom w:val="single" w:sz="24" w:space="0" w:color="FFFFFF"/>
+              <w:right w:val="single" w:sz="8" w:space="0" w:color="FFFFFF"/>
+            </w:tcBorders>
+            <w:shd w:val="clear" w:color="auto" w:fill="56C5FF"/>
+            <w:tcMar>
+              <w:top w:w="72" w:type="dxa"/>
+              <w:left w:w="144" w:type="dxa"/>
+              <w:bottom w:w="72" w:type="dxa"/>
+              <w:right w:w="144" w:type="dxa"/>
+            </w:tcMar>
+            <w:vAlign w:val="center"/>
+            <w:hideMark/>
+          </w:tcPr>
+          <w:p>
+            <w:r>
+              <w:rPr>
+                <w:b/>
+                <w:bCs/>
+              </w:rPr>
+              <w:t>Benchmark</w:t>
+            </w:r>
+          </w:p>
+        </w:tc>
+        <w:tc>
+          <w:tcPr>
+            <w:tcW w:w="1069" w:type="dxa"/>
+            <w:tcBorders>
+              <w:top w:val="single" w:sz="8" w:space="0" w:color="FFFFFF"/>
+              <w:left w:val="single" w:sz="8" w:space="0" w:color="FFFFFF"/>
+              <w:bottom w:val="single" w:sz="24" w:space="0" w:color="FFFFFF"/>
+              <w:right w:val="single" w:sz="8" w:space="0" w:color="FFFFFF"/>
+            </w:tcBorders>
+            <w:shd w:val="clear" w:color="auto" w:fill="56C5FF"/>
+            <w:tcMar>
+              <w:top w:w="72" w:type="dxa"/>
+              <w:left w:w="144" w:type="dxa"/>
+              <w:bottom w:w="72" w:type="dxa"/>
+              <w:right w:w="144" w:type="dxa"/>
+            </w:tcMar>
+            <w:vAlign w:val="center"/>
+            <w:hideMark/>
+          </w:tcPr>
+          <w:p>
+            <w:r>
+              <w:rPr>
+                <w:b/>
+                <w:bCs/>
+              </w:rPr>
+              <w:t>Strategy</w:t>
+            </w:r>
+          </w:p>
+        </w:tc>
+      </w:tr>
+      <w:tr>
+        <w:trPr>
+          <w:trHeight w:val="251"/>
+        </w:trPr>
+        <w:tc>
+          <w:tcPr>
+            <w:tcW w:w="1739" w:type="dxa"/>
+            <w:tcBorders>
+              <w:top w:val="single" w:sz="24" w:space="0" w:color="FFFFFF"/>
+              <w:left w:val="single" w:sz="8" w:space="0" w:color="FFFFFF"/>
+              <w:bottom w:val="single" w:sz="8" w:space="0" w:color="FFFFFF"/>
+              <w:right w:val="single" w:sz="8" w:space="0" w:color="FFFFFF"/>
+            </w:tcBorders>
+            <w:shd w:val="clear" w:color="auto" w:fill="D1EAFF"/>
+            <w:tcMar>
+              <w:top w:w="72" w:type="dxa"/>
+              <w:left w:w="144" w:type="dxa"/>
+              <w:bottom w:w="72" w:type="dxa"/>
+              <w:right w:w="144" w:type="dxa"/>
+            </w:tcMar>
+            <w:vAlign w:val="center"/>
+            <w:hideMark/>
+          </w:tcPr>
+          <w:p>
+            <w:r>
+              <w:t>CAGR</w:t>
+            </w:r>
+          </w:p>
+        </w:tc>
+        <w:tc>
+          <w:tcPr>
+            <w:tcW w:w="1322" w:type="dxa"/>
+            <w:tcBorders>
+              <w:top w:val="single" w:sz="24" w:space="0" w:color="FFFFFF"/>
+              <w:left w:val="single" w:sz="8" w:space="0" w:color="FFFFFF"/>
+              <w:bottom w:val="single" w:sz="8" w:space="0" w:color="FFFFFF"/>
+              <w:right w:val="single" w:sz="8" w:space="0" w:color="FFFFFF"/>
+            </w:tcBorders>
+            <w:shd w:val="clear" w:color="auto" w:fill="D1EAFF"/>
+            <w:tcMar>
+              <w:top w:w="72" w:type="dxa"/>
+              <w:left w:w="144" w:type="dxa"/>
+              <w:bottom w:w="72" w:type="dxa"/>
+              <w:right w:w="144" w:type="dxa"/>
+            </w:tcMar>
+            <w:vAlign w:val="center"/>
+            <w:hideMark/>
+          </w:tcPr>
+          <w:p>
+            <w:r>
+              <w:t>3.49%</w:t>
+            </w:r>
+          </w:p>
+        </w:tc>
+        <w:tc>
+          <w:tcPr>
+            <w:tcW w:w="1069" w:type="dxa"/>
+            <w:tcBorders>
+              <w:top w:val="single" w:sz="24" w:space="0" w:color="FFFFFF"/>
+              <w:left w:val="single" w:sz="8" w:space="0" w:color="FFFFFF"/>
+              <w:bottom w:val="single" w:sz="8" w:space="0" w:color="FFFFFF"/>
+              <w:right w:val="single" w:sz="8" w:space="0" w:color="FFFFFF"/>
+            </w:tcBorders>
+            <w:shd w:val="clear" w:color="auto" w:fill="D1EAFF"/>
+            <w:tcMar>
+              <w:top w:w="72" w:type="dxa"/>
+              <w:left w:w="144" w:type="dxa"/>
+              <w:bottom w:w="72" w:type="dxa"/>
+              <w:right w:w="144" w:type="dxa"/>
+            </w:tcMar>
+            <w:vAlign w:val="center"/>
+            <w:hideMark/>
+          </w:tcPr>
+          <w:p>
+            <w:r>
+              <w:t>6.37%</w:t>
+            </w:r>
+          </w:p>
+        </w:tc>
+      </w:tr>
+      <w:tr>
+        <w:trPr>
+          <w:trHeight w:val="251"/>
+        </w:trPr>
+        <w:tc>
+          <w:tcPr>
+            <w:tcW w:w="1739" w:type="dxa"/>
+            <w:tcBorders>
+              <w:top w:val="single" w:sz="8" w:space="0" w:color="FFFFFF"/>
+              <w:left w:val="single" w:sz="8" w:space="0" w:color="FFFFFF"/>
+              <w:bottom w:val="single" w:sz="8" w:space="0" w:color="FFFFFF"/>
+              <w:right w:val="single" w:sz="8" w:space="0" w:color="FFFFFF"/>
+            </w:tcBorders>
+            <w:shd w:val="clear" w:color="auto" w:fill="E9F5FF"/>
+            <w:tcMar>
+              <w:top w:w="72" w:type="dxa"/>
+              <w:left w:w="144" w:type="dxa"/>
+              <w:bottom w:w="72" w:type="dxa"/>
+              <w:right w:w="144" w:type="dxa"/>
+            </w:tcMar>
+            <w:vAlign w:val="center"/>
+            <w:hideMark/>
+          </w:tcPr>
+          <w:p>
+            <w:r>
+              <w:t>Standard dev</w:t>
+            </w:r>
+          </w:p>
+        </w:tc>
+        <w:tc>
+          <w:tcPr>
+            <w:tcW w:w="1322" w:type="dxa"/>
+            <w:tcBorders>
+              <w:top w:val="single" w:sz="8" w:space="0" w:color="FFFFFF"/>
+              <w:left w:val="single" w:sz="8" w:space="0" w:color="FFFFFF"/>
+              <w:bottom w:val="single" w:sz="8" w:space="0" w:color="FFFFFF"/>
+              <w:right w:val="single" w:sz="8" w:space="0" w:color="FFFFFF"/>
+            </w:tcBorders>
+            <w:shd w:val="clear" w:color="auto" w:fill="E9F5FF"/>
+            <w:tcMar>
+              <w:top w:w="72" w:type="dxa"/>
+              <w:left w:w="144" w:type="dxa"/>
+              <w:bottom w:w="72" w:type="dxa"/>
+              <w:right w:w="144" w:type="dxa"/>
+            </w:tcMar>
+            <w:vAlign w:val="center"/>
+            <w:hideMark/>
+          </w:tcPr>
+          <w:p>
+            <w:r>
+              <w:t>.028</w:t>
+            </w:r>
+          </w:p>
+        </w:tc>
+        <w:tc>
+          <w:tcPr>
+            <w:tcW w:w="1069" w:type="dxa"/>
+            <w:tcBorders>
+              <w:top w:val="single" w:sz="8" w:space="0" w:color="FFFFFF"/>
+              <w:left w:val="single" w:sz="8" w:space="0" w:color="FFFFFF"/>
+              <w:bottom w:val="single" w:sz="8" w:space="0" w:color="FFFFFF"/>
+              <w:right w:val="single" w:sz="8" w:space="0" w:color="FFFFFF"/>
+            </w:tcBorders>
+            <w:shd w:val="clear" w:color="auto" w:fill="E9F5FF"/>
+            <w:tcMar>
+              <w:top w:w="72" w:type="dxa"/>
+              <w:left w:w="144" w:type="dxa"/>
+              <w:bottom w:w="72" w:type="dxa"/>
+              <w:right w:w="144" w:type="dxa"/>
+            </w:tcMar>
+            <w:vAlign w:val="center"/>
+            <w:hideMark/>
+          </w:tcPr>
+          <w:p>
+            <w:r>
+              <w:t>.030</w:t>
+            </w:r>
+          </w:p>
+        </w:tc>
+      </w:tr>
+      <w:tr>
+        <w:trPr>
+          <w:trHeight w:val="251"/>
+        </w:trPr>
+        <w:tc>
+          <w:tcPr>
+            <w:tcW w:w="1739" w:type="dxa"/>
+            <w:tcBorders>
+              <w:top w:val="single" w:sz="8" w:space="0" w:color="FFFFFF"/>
+              <w:left w:val="single" w:sz="8" w:space="0" w:color="FFFFFF"/>
+              <w:bottom w:val="single" w:sz="8" w:space="0" w:color="FFFFFF"/>
+              <w:right w:val="single" w:sz="8" w:space="0" w:color="FFFFFF"/>
+            </w:tcBorders>
+            <w:shd w:val="clear" w:color="auto" w:fill="D1EAFF"/>
+            <w:tcMar>
+              <w:top w:w="72" w:type="dxa"/>
+              <w:left w:w="144" w:type="dxa"/>
+              <w:bottom w:w="72" w:type="dxa"/>
+              <w:right w:w="144" w:type="dxa"/>
+            </w:tcMar>
+            <w:vAlign w:val="center"/>
+            <w:hideMark/>
+          </w:tcPr>
+          <w:p>
+            <w:r>
+              <w:t>Return/SD</w:t>
+            </w:r>
+          </w:p>
+        </w:tc>
+        <w:tc>
+          <w:tcPr>
+            <w:tcW w:w="1322" w:type="dxa"/>
+            <w:tcBorders>
+              <w:top w:val="single" w:sz="8" w:space="0" w:color="FFFFFF"/>
+              <w:left w:val="single" w:sz="8" w:space="0" w:color="FFFFFF"/>
+              <w:bottom w:val="single" w:sz="8" w:space="0" w:color="FFFFFF"/>
+              <w:right w:val="single" w:sz="8" w:space="0" w:color="FFFFFF"/>
+            </w:tcBorders>
+            <w:shd w:val="clear" w:color="auto" w:fill="D1EAFF"/>
+            <w:tcMar>
+              <w:top w:w="72" w:type="dxa"/>
+              <w:left w:w="144" w:type="dxa"/>
+              <w:bottom w:w="72" w:type="dxa"/>
+              <w:right w:w="144" w:type="dxa"/>
+            </w:tcMar>
+            <w:vAlign w:val="center"/>
+            <w:hideMark/>
+          </w:tcPr>
+          <w:p>
+            <w:r>
+              <w:t>.12</w:t>
+            </w:r>
+          </w:p>
+        </w:tc>
+        <w:tc>
+          <w:tcPr>
+            <w:tcW w:w="1069" w:type="dxa"/>
+            <w:tcBorders>
+              <w:top w:val="single" w:sz="8" w:space="0" w:color="FFFFFF"/>
+              <w:left w:val="single" w:sz="8" w:space="0" w:color="FFFFFF"/>
+              <w:bottom w:val="single" w:sz="8" w:space="0" w:color="FFFFFF"/>
+              <w:right w:val="single" w:sz="8" w:space="0" w:color="FFFFFF"/>
+            </w:tcBorders>
+            <w:shd w:val="clear" w:color="auto" w:fill="D1EAFF"/>
+            <w:tcMar>
+              <w:top w:w="72" w:type="dxa"/>
+              <w:left w:w="144" w:type="dxa"/>
+              <w:bottom w:w="72" w:type="dxa"/>
+              <w:right w:w="144" w:type="dxa"/>
+            </w:tcMar>
+            <w:vAlign w:val="center"/>
+            <w:hideMark/>
+          </w:tcPr>
+          <w:p>
+            <w:r>
+              <w:t>.19</w:t>
+            </w:r>
+          </w:p>
+        </w:tc>
+      </w:tr>
+    </w:tbl>
+    <w:p/>
     <w:p>
       <w:r>
         <w:t xml:space="preserve">The difference between the benchmark was not as drastic as expected. Flat performance by two of the </w:t>
@@ -468,7 +1826,16 @@
         <w:t>month. T</w:t>
       </w:r>
       <w:r>
-        <w:t xml:space="preserve">his is a clear signal that more assets need to be included and might be why the momentum strategy had higher volatility. </w:t>
+        <w:t>his is a clear signal that mor</w:t>
+      </w:r>
+      <w:bookmarkStart w:id="0" w:name="_GoBack"/>
+      <w:bookmarkEnd w:id="0"/>
+      <w:r>
+        <w:t xml:space="preserve">e assets need to be included </w:t>
+      </w:r>
+      <w:r>
+        <w:lastRenderedPageBreak/>
+        <w:t xml:space="preserve">and might be why the momentum strategy had higher volatility. </w:t>
       </w:r>
       <w:r>
         <w:t>I would also recommend further back testing to see if other types of momentum</w:t>
@@ -906,7 +2273,6 @@
   <w:style w:type="character" w:default="1" w:styleId="DefaultParagraphFont">
     <w:name w:val="Default Paragraph Font"/>
     <w:uiPriority w:val="1"/>
-    <w:semiHidden/>
     <w:unhideWhenUsed/>
   </w:style>
   <w:style w:type="table" w:default="1" w:styleId="TableNormal">
